--- a/assets/cv/CV2024.docx
+++ b/assets/cv/CV2024.docx
@@ -657,7 +657,17 @@
                 <w:szCs w:val="21"/>
                 <w:lang w:val="en-US"/>
               </w:rPr>
-              <w:t>Human-Computer Interfaces</w:t>
+              <w:t xml:space="preserve">Human-Computer </w:t>
+            </w:r>
+            <w:r>
+              <w:rPr>
+                <w:rFonts w:ascii="Roboto Light" w:eastAsia="Malgun Gothic" w:hAnsi="Roboto Light" w:cs="Malgun Gothic"/>
+                <w:color w:val="404040" w:themeColor="text1" w:themeTint="BF"/>
+                <w:sz w:val="21"/>
+                <w:szCs w:val="21"/>
+                <w:lang w:val="en-US"/>
+              </w:rPr>
+              <w:t>Interaction</w:t>
             </w:r>
           </w:p>
           <w:p>
@@ -846,17 +856,7 @@
                 <w:szCs w:val="21"/>
                 <w:lang w:val="en-US"/>
               </w:rPr>
-              <w:t>-Learn</w:t>
-            </w:r>
-            <w:r>
-              <w:rPr>
-                <w:rFonts w:ascii="Roboto Light" w:eastAsia="Malgun Gothic" w:hAnsi="Roboto Light" w:cs="Malgun Gothic"/>
-                <w:color w:val="404040" w:themeColor="text1" w:themeTint="BF"/>
-                <w:sz w:val="21"/>
-                <w:szCs w:val="21"/>
-                <w:lang w:val="en-US"/>
-              </w:rPr>
-              <w:t xml:space="preserve">, </w:t>
+              <w:t xml:space="preserve">-Learn, </w:t>
             </w:r>
             <w:r>
               <w:rPr>
@@ -1269,7 +1269,7 @@
                 <w:lang w:val="en-US" w:eastAsia="de-AT"/>
               </w:rPr>
               <w:drawing>
-                <wp:inline distT="0" distB="0" distL="0" distR="0" wp14:anchorId="6F762F02" wp14:editId="76574E21">
+                <wp:inline distT="0" distB="0" distL="0" distR="0" wp14:anchorId="6F762F02" wp14:editId="213EC293">
                   <wp:extent cx="179705" cy="179056"/>
                   <wp:effectExtent l="0" t="0" r="0" b="0"/>
                   <wp:docPr id="5" name="Picture 5" descr="Homepage Icon #118714 - Free Icons Library"/>
@@ -1897,7 +1897,27 @@
                 <w:szCs w:val="20"/>
                 <w:lang w:val="en-US"/>
               </w:rPr>
-              <w:t xml:space="preserve"> vital signs monitoring. Known for leading technical projects with autonomy, precision, and adaptability, I tackle complex challenges in high-stakes environments, minimize computational and energy costs while maximizing the functional impact of AI innovations. Holding patents in machine learning and optical solutions that enhance human-computer interfaces, I thrive in collaborative projects across academia and industry and am committed to pushing the boundaries of what is possible.</w:t>
+              <w:t xml:space="preserve"> vital signs monitoring. Known for leading technical projects with autonomy, precision, and adaptability, I tackle complex challenges in high-stakes environments, minimize computational and energy costs while maximizing the functional impact of AI innovations. Holding patents in machine learning and optical solutions that enhance human-computer </w:t>
+            </w:r>
+            <w:r>
+              <w:rPr>
+                <w:rFonts w:ascii="Roboto Light" w:eastAsia="Malgun Gothic" w:hAnsi="Roboto Light" w:cs="Malgun Gothic"/>
+                <w:color w:val="404040" w:themeColor="text1" w:themeTint="BF"/>
+                <w:sz w:val="20"/>
+                <w:szCs w:val="20"/>
+                <w:lang w:val="en-US"/>
+              </w:rPr>
+              <w:t>interaction</w:t>
+            </w:r>
+            <w:r>
+              <w:rPr>
+                <w:rFonts w:ascii="Roboto Light" w:eastAsia="Malgun Gothic" w:hAnsi="Roboto Light" w:cs="Malgun Gothic"/>
+                <w:color w:val="404040" w:themeColor="text1" w:themeTint="BF"/>
+                <w:sz w:val="20"/>
+                <w:szCs w:val="20"/>
+                <w:lang w:val="en-US"/>
+              </w:rPr>
+              <w:t>, I thrive in collaborative projects across academia and industry and am committed to pushing the boundaries of what is possible.</w:t>
             </w:r>
           </w:p>
           <w:p>
@@ -2101,7 +2121,37 @@
                 <w:szCs w:val="20"/>
                 <w:lang w:val="en-US"/>
               </w:rPr>
-              <w:t xml:space="preserve"> a technical lead in AI algorithm development for next-gen wearable devices, I optimize signal processing pipelines and minimize computational costs for applications in human-computer interfaces, eye-tracking, AR/VR, vital signs, and spatial computing.</w:t>
+              <w:t xml:space="preserve"> a technical lead in AI algorithm development for next-gen wearable devices, I optimize signal processing pipelines and minimize computational costs for applications in human-computer </w:t>
+            </w:r>
+            <w:r>
+              <w:rPr>
+                <w:rFonts w:ascii="Roboto Light" w:eastAsia="Malgun Gothic" w:hAnsi="Roboto Light" w:cs="Malgun Gothic"/>
+                <w:color w:val="404040" w:themeColor="text1" w:themeTint="BF"/>
+                <w:sz w:val="20"/>
+                <w:szCs w:val="20"/>
+                <w:lang w:val="en-US"/>
+              </w:rPr>
+              <w:t>interaction</w:t>
+            </w:r>
+            <w:r>
+              <w:rPr>
+                <w:rFonts w:ascii="Roboto Light" w:eastAsia="Malgun Gothic" w:hAnsi="Roboto Light" w:cs="Malgun Gothic"/>
+                <w:color w:val="404040" w:themeColor="text1" w:themeTint="BF"/>
+                <w:sz w:val="20"/>
+                <w:szCs w:val="20"/>
+                <w:lang w:val="en-US"/>
+              </w:rPr>
+              <w:t xml:space="preserve"> (HCI)</w:t>
+            </w:r>
+            <w:r>
+              <w:rPr>
+                <w:rFonts w:ascii="Roboto Light" w:eastAsia="Malgun Gothic" w:hAnsi="Roboto Light" w:cs="Malgun Gothic"/>
+                <w:color w:val="404040" w:themeColor="text1" w:themeTint="BF"/>
+                <w:sz w:val="20"/>
+                <w:szCs w:val="20"/>
+                <w:lang w:val="en-US"/>
+              </w:rPr>
+              <w:t>, eye-tracking, AR/VR, vital signs, and spatial computing.</w:t>
             </w:r>
             <w:r>
               <w:rPr>
@@ -2657,27 +2707,15 @@
                 <w:lang w:val="en-US"/>
               </w:rPr>
             </w:pPr>
-            <w:proofErr w:type="spellStart"/>
-            <w:r>
-              <w:rPr>
-                <w:rFonts w:ascii="Roboto Light" w:eastAsia="Malgun Gothic" w:hAnsi="Roboto Light" w:cs="Malgun Gothic"/>
-                <w:color w:val="404040" w:themeColor="text1" w:themeTint="BF"/>
-                <w:sz w:val="20"/>
-                <w:szCs w:val="20"/>
-                <w:lang w:val="en-US"/>
-              </w:rPr>
-              <w:t>0</w:t>
-            </w:r>
-            <w:proofErr w:type="spellEnd"/>
-            <w:r>
-              <w:rPr>
-                <w:rFonts w:ascii="Roboto Light" w:eastAsia="Malgun Gothic" w:hAnsi="Roboto Light" w:cs="Malgun Gothic"/>
-                <w:color w:val="404040" w:themeColor="text1" w:themeTint="BF"/>
-                <w:sz w:val="20"/>
-                <w:szCs w:val="20"/>
-                <w:lang w:val="en-US"/>
-              </w:rPr>
-              <w:t>4/2014 to</w:t>
+            <w:r>
+              <w:rPr>
+                <w:rFonts w:ascii="Roboto Light" w:eastAsia="Malgun Gothic" w:hAnsi="Roboto Light" w:cs="Malgun Gothic"/>
+                <w:color w:val="404040" w:themeColor="text1" w:themeTint="BF"/>
+                <w:sz w:val="20"/>
+                <w:szCs w:val="20"/>
+                <w:lang w:val="en-US"/>
+              </w:rPr>
+              <w:t>04/2014 to</w:t>
             </w:r>
             <w:r>
               <w:rPr>
@@ -3110,27 +3148,7 @@
                 <w:szCs w:val="20"/>
                 <w:lang w:val="en-US"/>
               </w:rPr>
-              <w:t xml:space="preserve">Extended internship due to exceptional performance, emphasizing my ability to work autonomously </w:t>
-            </w:r>
-            <w:r>
-              <w:rPr>
-                <w:rFonts w:ascii="Roboto Light" w:eastAsia="Malgun Gothic" w:hAnsi="Roboto Light" w:cs="Malgun Gothic"/>
-                <w:color w:val="404040" w:themeColor="text1" w:themeTint="BF"/>
-                <w:sz w:val="20"/>
-                <w:szCs w:val="20"/>
-                <w:lang w:val="en-US"/>
-              </w:rPr>
-              <w:t>&amp;</w:t>
-            </w:r>
-            <w:r>
-              <w:rPr>
-                <w:rFonts w:ascii="Roboto Light" w:eastAsia="Malgun Gothic" w:hAnsi="Roboto Light" w:cs="Malgun Gothic"/>
-                <w:color w:val="404040" w:themeColor="text1" w:themeTint="BF"/>
-                <w:sz w:val="20"/>
-                <w:szCs w:val="20"/>
-                <w:lang w:val="en-US"/>
-              </w:rPr>
-              <w:t xml:space="preserve"> effectively in a research setting.</w:t>
+              <w:t>Extended internship due to exceptional performance, emphasizing my ability to work autonomously &amp; effectively in a research setting.</w:t>
             </w:r>
           </w:p>
           <w:p>
@@ -3574,27 +3592,15 @@
           <w:lang w:val="en-US"/>
         </w:rPr>
       </w:pPr>
-      <w:proofErr w:type="spellStart"/>
-      <w:r>
-        <w:rPr>
-          <w:rFonts w:ascii="Roboto Light" w:eastAsia="Malgun Gothic" w:hAnsi="Roboto Light" w:cs="Malgun Gothic"/>
-          <w:color w:val="404040" w:themeColor="text1" w:themeTint="BF"/>
-          <w:sz w:val="20"/>
-          <w:szCs w:val="20"/>
-          <w:lang w:val="en-US"/>
-        </w:rPr>
-        <w:t>09/20</w:t>
-      </w:r>
-      <w:proofErr w:type="spellEnd"/>
-      <w:r>
-        <w:rPr>
-          <w:rFonts w:ascii="Roboto Light" w:eastAsia="Malgun Gothic" w:hAnsi="Roboto Light" w:cs="Malgun Gothic"/>
-          <w:color w:val="404040" w:themeColor="text1" w:themeTint="BF"/>
-          <w:sz w:val="20"/>
-          <w:szCs w:val="20"/>
-          <w:lang w:val="en-US"/>
-        </w:rPr>
-        <w:t>07 to</w:t>
+      <w:r>
+        <w:rPr>
+          <w:rFonts w:ascii="Roboto Light" w:eastAsia="Malgun Gothic" w:hAnsi="Roboto Light" w:cs="Malgun Gothic"/>
+          <w:color w:val="404040" w:themeColor="text1" w:themeTint="BF"/>
+          <w:sz w:val="20"/>
+          <w:szCs w:val="20"/>
+          <w:lang w:val="en-US"/>
+        </w:rPr>
+        <w:t>09/2007 to</w:t>
       </w:r>
       <w:r>
         <w:rPr>
@@ -4466,7 +4472,7 @@
           <w:color w:val="404040" w:themeColor="text1" w:themeTint="BF"/>
           <w:sz w:val="20"/>
           <w:szCs w:val="20"/>
-          <w:lang w:val="en-US"/>
+          <w:lang w:val="de-CH"/>
         </w:rPr>
       </w:pPr>
       <w:r>
@@ -4598,7 +4604,7 @@
           <w:color w:val="404040" w:themeColor="text1" w:themeTint="BF"/>
           <w:sz w:val="20"/>
           <w:szCs w:val="20"/>
-          <w:lang w:val="en-US"/>
+          <w:lang w:val="de-CH"/>
         </w:rPr>
         <w:t>Neuropsychologia</w:t>
       </w:r>
@@ -4609,7 +4615,7 @@
           <w:color w:val="404040" w:themeColor="text1" w:themeTint="BF"/>
           <w:sz w:val="20"/>
           <w:szCs w:val="20"/>
-          <w:lang w:val="en-US"/>
+          <w:lang w:val="de-CH"/>
         </w:rPr>
         <w:t xml:space="preserve">, 104, 54-63. </w:t>
       </w:r>
@@ -4621,7 +4627,7 @@
             <w:color w:val="1A89F9"/>
             <w:sz w:val="20"/>
             <w:szCs w:val="20"/>
-            <w:lang w:val="en-US"/>
+            <w:lang w:val="de-CH"/>
           </w:rPr>
           <w:t>https://doi.org/10.1016/j.neuropsychologia.2017.08.005</w:t>
         </w:r>

--- a/assets/cv/CV2024.docx
+++ b/assets/cv/CV2024.docx
@@ -1269,7 +1269,7 @@
                 <w:lang w:val="en-US" w:eastAsia="de-AT"/>
               </w:rPr>
               <w:drawing>
-                <wp:inline distT="0" distB="0" distL="0" distR="0" wp14:anchorId="6F762F02" wp14:editId="213EC293">
+                <wp:inline distT="0" distB="0" distL="0" distR="0" wp14:anchorId="6F762F02" wp14:editId="1F9CBDC7">
                   <wp:extent cx="179705" cy="179056"/>
                   <wp:effectExtent l="0" t="0" r="0" b="0"/>
                   <wp:docPr id="5" name="Picture 5" descr="Homepage Icon #118714 - Free Icons Library"/>
@@ -1917,7 +1917,37 @@
                 <w:szCs w:val="20"/>
                 <w:lang w:val="en-US"/>
               </w:rPr>
-              <w:t>, I thrive in collaborative projects across academia and industry and am committed to pushing the boundaries of what is possible.</w:t>
+              <w:t xml:space="preserve"> (HCI)</w:t>
+            </w:r>
+            <w:r>
+              <w:rPr>
+                <w:rFonts w:ascii="Roboto Light" w:eastAsia="Malgun Gothic" w:hAnsi="Roboto Light" w:cs="Malgun Gothic"/>
+                <w:color w:val="404040" w:themeColor="text1" w:themeTint="BF"/>
+                <w:sz w:val="20"/>
+                <w:szCs w:val="20"/>
+                <w:lang w:val="en-US"/>
+              </w:rPr>
+              <w:t xml:space="preserve">, I thrive in collaborative projects across academia </w:t>
+            </w:r>
+            <w:r>
+              <w:rPr>
+                <w:rFonts w:ascii="Roboto Light" w:eastAsia="Malgun Gothic" w:hAnsi="Roboto Light" w:cs="Malgun Gothic"/>
+                <w:color w:val="404040" w:themeColor="text1" w:themeTint="BF"/>
+                <w:sz w:val="20"/>
+                <w:szCs w:val="20"/>
+                <w:lang w:val="en-US"/>
+              </w:rPr>
+              <w:t>&amp;</w:t>
+            </w:r>
+            <w:r>
+              <w:rPr>
+                <w:rFonts w:ascii="Roboto Light" w:eastAsia="Malgun Gothic" w:hAnsi="Roboto Light" w:cs="Malgun Gothic"/>
+                <w:color w:val="404040" w:themeColor="text1" w:themeTint="BF"/>
+                <w:sz w:val="20"/>
+                <w:szCs w:val="20"/>
+                <w:lang w:val="en-US"/>
+              </w:rPr>
+              <w:t xml:space="preserve"> industry and am committed to pushing the boundaries of what is possible.</w:t>
             </w:r>
           </w:p>
           <w:p>
@@ -2101,77 +2131,35 @@
               </w:rPr>
               <w:tab/>
             </w:r>
-            <w:proofErr w:type="gramStart"/>
-            <w:r>
-              <w:rPr>
-                <w:rFonts w:ascii="Roboto Light" w:eastAsia="Malgun Gothic" w:hAnsi="Roboto Light" w:cs="Malgun Gothic"/>
-                <w:color w:val="404040" w:themeColor="text1" w:themeTint="BF"/>
-                <w:sz w:val="20"/>
-                <w:szCs w:val="20"/>
-                <w:lang w:val="en-US"/>
-              </w:rPr>
-              <w:t>As</w:t>
-            </w:r>
-            <w:proofErr w:type="gramEnd"/>
-            <w:r>
-              <w:rPr>
-                <w:rFonts w:ascii="Roboto Light" w:eastAsia="Malgun Gothic" w:hAnsi="Roboto Light" w:cs="Malgun Gothic"/>
-                <w:color w:val="404040" w:themeColor="text1" w:themeTint="BF"/>
-                <w:sz w:val="20"/>
-                <w:szCs w:val="20"/>
-                <w:lang w:val="en-US"/>
-              </w:rPr>
-              <w:t xml:space="preserve"> a technical lead in AI algorithm development for next-gen wearable devices, I optimize signal processing pipelines and minimize computational costs for applications in human-computer </w:t>
-            </w:r>
-            <w:r>
-              <w:rPr>
-                <w:rFonts w:ascii="Roboto Light" w:eastAsia="Malgun Gothic" w:hAnsi="Roboto Light" w:cs="Malgun Gothic"/>
-                <w:color w:val="404040" w:themeColor="text1" w:themeTint="BF"/>
-                <w:sz w:val="20"/>
-                <w:szCs w:val="20"/>
-                <w:lang w:val="en-US"/>
-              </w:rPr>
-              <w:t>interaction</w:t>
-            </w:r>
-            <w:r>
-              <w:rPr>
-                <w:rFonts w:ascii="Roboto Light" w:eastAsia="Malgun Gothic" w:hAnsi="Roboto Light" w:cs="Malgun Gothic"/>
-                <w:color w:val="404040" w:themeColor="text1" w:themeTint="BF"/>
-                <w:sz w:val="20"/>
-                <w:szCs w:val="20"/>
-                <w:lang w:val="en-US"/>
-              </w:rPr>
-              <w:t xml:space="preserve"> (HCI)</w:t>
-            </w:r>
-            <w:r>
-              <w:rPr>
-                <w:rFonts w:ascii="Roboto Light" w:eastAsia="Malgun Gothic" w:hAnsi="Roboto Light" w:cs="Malgun Gothic"/>
-                <w:color w:val="404040" w:themeColor="text1" w:themeTint="BF"/>
-                <w:sz w:val="20"/>
-                <w:szCs w:val="20"/>
-                <w:lang w:val="en-US"/>
-              </w:rPr>
-              <w:t>, eye-tracking, AR/VR, vital signs, and spatial computing.</w:t>
-            </w:r>
-            <w:r>
-              <w:rPr>
-                <w:rFonts w:ascii="Roboto Light" w:eastAsia="Malgun Gothic" w:hAnsi="Roboto Light" w:cs="Malgun Gothic"/>
-                <w:color w:val="404040" w:themeColor="text1" w:themeTint="BF"/>
-                <w:sz w:val="20"/>
-                <w:szCs w:val="20"/>
-                <w:lang w:val="en-US"/>
-              </w:rPr>
-              <w:t xml:space="preserve"> </w:t>
-            </w:r>
-            <w:r>
-              <w:rPr>
-                <w:rFonts w:ascii="Roboto Light" w:eastAsia="Malgun Gothic" w:hAnsi="Roboto Light" w:cs="Malgun Gothic"/>
-                <w:color w:val="404040" w:themeColor="text1" w:themeTint="BF"/>
-                <w:sz w:val="20"/>
-                <w:szCs w:val="20"/>
-                <w:lang w:val="en-US"/>
-              </w:rPr>
-              <w:t>My role, showcasing rapid skill acquisition, involves extensive collaboration with cross-functional engineering teams to translate complex research findings into robust, scalable AI solutions.</w:t>
+            <w:r>
+              <w:rPr>
+                <w:rFonts w:ascii="Roboto Light" w:eastAsia="Malgun Gothic" w:hAnsi="Roboto Light" w:cs="Malgun Gothic"/>
+                <w:color w:val="404040" w:themeColor="text1" w:themeTint="BF"/>
+                <w:sz w:val="20"/>
+                <w:szCs w:val="20"/>
+                <w:lang w:val="en-US"/>
+              </w:rPr>
+              <w:t xml:space="preserve">As a technical lead in AI algorithm development for next-gen wearable devices, I optimize signal processing pipelines, exploit nuanced information in intricate latent spaces using specialized loss functions, and minimize computational costs for applications in </w:t>
+            </w:r>
+            <w:r>
+              <w:rPr>
+                <w:rFonts w:ascii="Roboto Light" w:eastAsia="Malgun Gothic" w:hAnsi="Roboto Light" w:cs="Malgun Gothic"/>
+                <w:color w:val="404040" w:themeColor="text1" w:themeTint="BF"/>
+                <w:sz w:val="20"/>
+                <w:szCs w:val="20"/>
+                <w:lang w:val="en-US"/>
+              </w:rPr>
+              <w:t>HCI</w:t>
+            </w:r>
+            <w:r>
+              <w:rPr>
+                <w:rFonts w:ascii="Roboto Light" w:eastAsia="Malgun Gothic" w:hAnsi="Roboto Light" w:cs="Malgun Gothic"/>
+                <w:color w:val="404040" w:themeColor="text1" w:themeTint="BF"/>
+                <w:sz w:val="20"/>
+                <w:szCs w:val="20"/>
+                <w:lang w:val="en-US"/>
+              </w:rPr>
+              <w:t>, eye-tracking, AR/VR, vital signs, and spatial computing. My role involves extensive collaboration with cross-functional engineering teams to translate complex research findings into robust, scalable AI solutions.</w:t>
             </w:r>
           </w:p>
           <w:p>
@@ -2204,15 +2192,27 @@
                 <w:lang w:val="en-US"/>
               </w:rPr>
             </w:pPr>
-            <w:r>
-              <w:rPr>
-                <w:rFonts w:ascii="Roboto Light" w:eastAsia="Malgun Gothic" w:hAnsi="Roboto Light" w:cs="Malgun Gothic"/>
-                <w:color w:val="404040" w:themeColor="text1" w:themeTint="BF"/>
-                <w:sz w:val="20"/>
-                <w:szCs w:val="20"/>
-                <w:lang w:val="en-US"/>
-              </w:rPr>
-              <w:t>03/2022 to</w:t>
+            <w:proofErr w:type="spellStart"/>
+            <w:r>
+              <w:rPr>
+                <w:rFonts w:ascii="Roboto Light" w:eastAsia="Malgun Gothic" w:hAnsi="Roboto Light" w:cs="Malgun Gothic"/>
+                <w:color w:val="404040" w:themeColor="text1" w:themeTint="BF"/>
+                <w:sz w:val="20"/>
+                <w:szCs w:val="20"/>
+                <w:lang w:val="en-US"/>
+              </w:rPr>
+              <w:t>03/</w:t>
+            </w:r>
+            <w:proofErr w:type="spellEnd"/>
+            <w:r>
+              <w:rPr>
+                <w:rFonts w:ascii="Roboto Light" w:eastAsia="Malgun Gothic" w:hAnsi="Roboto Light" w:cs="Malgun Gothic"/>
+                <w:color w:val="404040" w:themeColor="text1" w:themeTint="BF"/>
+                <w:sz w:val="20"/>
+                <w:szCs w:val="20"/>
+                <w:lang w:val="en-US"/>
+              </w:rPr>
+              <w:t>2022 to</w:t>
             </w:r>
             <w:r>
               <w:rPr>
